--- a/Ibrahim Usmani - 32929 - B.docx
+++ b/Ibrahim Usmani - 32929 - B.docx
@@ -68,10 +68,7 @@
       </w:pPr>
       <w:r>
         <w:lastRenderedPageBreak/>
-        <w:t>Introduction</w:t>
-      </w:r>
-      <w:r>
-        <w:t>:</w:t>
+        <w:t>Introduction:</w:t>
       </w:r>
     </w:p>
     <w:p>
@@ -87,10 +84,7 @@
         <w:pStyle w:val="Heading1"/>
       </w:pPr>
       <w:r>
-        <w:t>Approach</w:t>
-      </w:r>
-      <w:r>
-        <w:t>:</w:t>
+        <w:t>Approach:</w:t>
       </w:r>
     </w:p>
     <w:p>
@@ -117,16 +111,19 @@
         <w:pStyle w:val="Heading1"/>
       </w:pPr>
       <w:r>
-        <w:t>Design</w:t>
-      </w:r>
-      <w:r>
-        <w:t>:</w:t>
+        <w:t>Design:</w:t>
       </w:r>
     </w:p>
     <w:p>
       <w:r>
         <w:tab/>
-        <w:t xml:space="preserve">There are 3 functions i.e. reservation, </w:t>
+        <w:t>There are 4</w:t>
+      </w:r>
+      <w:r>
+        <w:t xml:space="preserve"> functions i.</w:t>
+      </w:r>
+      <w:r>
+        <w:t xml:space="preserve">e. reservation, </w:t>
       </w:r>
       <w:proofErr w:type="spellStart"/>
       <w:r>
@@ -134,7 +131,16 @@
       </w:r>
       <w:proofErr w:type="spellEnd"/>
       <w:r>
-        <w:t xml:space="preserve"> and serve. Reservation covers all the cases for reserving table. </w:t>
+        <w:t>,</w:t>
+      </w:r>
+      <w:r>
+        <w:t xml:space="preserve"> serve</w:t>
+      </w:r>
+      <w:r>
+        <w:t xml:space="preserve"> and schedule</w:t>
+      </w:r>
+      <w:r>
+        <w:t xml:space="preserve">. Reservation covers all the cases for reserving table. </w:t>
       </w:r>
       <w:proofErr w:type="spellStart"/>
       <w:r>
@@ -144,10 +150,24 @@
       <w:r>
         <w:t xml:space="preserve"> method covers the calculation of time till serving and serve method covers the serving of food items.</w:t>
       </w:r>
-    </w:p>
-    <w:p>
-      <w:r>
-        <w:t>These 3 methods are called in same hierarchy in my custom Main method of my Restaurant class to demonstrate the whole procedure of reservation, order and then serving.</w:t>
+      <w:r>
+        <w:t xml:space="preserve"> Schedule function prints the monthly schedule.</w:t>
+      </w:r>
+    </w:p>
+    <w:p>
+      <w:r>
+        <w:t>These 4</w:t>
+      </w:r>
+      <w:r>
+        <w:t xml:space="preserve"> methods are called in same hierarchy in my custom Main method of my Restaurant class to demonstrate the whole procedure of reservation, order</w:t>
+      </w:r>
+      <w:r>
+        <w:t>, serving and then printing monthly report</w:t>
+      </w:r>
+      <w:bookmarkStart w:id="0" w:name="_GoBack"/>
+      <w:bookmarkEnd w:id="0"/>
+      <w:r>
+        <w:t>.</w:t>
       </w:r>
     </w:p>
     <w:p>
@@ -181,13 +201,7 @@
         <w:t>st</w:t>
       </w:r>
       <w:r>
-        <w:t xml:space="preserve"> two java files in the source folder and the </w:t>
-      </w:r>
-      <w:r>
-        <w:t>RestaurantTest.java</w:t>
-      </w:r>
-      <w:r>
-        <w:t xml:space="preserve"> in the test packages folder.</w:t>
+        <w:t xml:space="preserve"> two java files in the source folder and the RestaurantTest.java in the test packages folder.</w:t>
       </w:r>
     </w:p>
     <w:p>
@@ -195,10 +209,7 @@
         <w:pStyle w:val="Heading1"/>
       </w:pPr>
       <w:r>
-        <w:t>Analysis</w:t>
-      </w:r>
-      <w:r>
-        <w:t>:</w:t>
+        <w:t>Analysis:</w:t>
       </w:r>
     </w:p>
     <w:p>
@@ -228,23 +239,7 @@
             <w:rStyle w:val="Hyperlink"/>
             <w:sz w:val="24"/>
           </w:rPr>
-          <w:t>https://github.com/ibrahimusmani</w:t>
-        </w:r>
-        <w:bookmarkStart w:id="0" w:name="_GoBack"/>
-        <w:bookmarkEnd w:id="0"/>
-        <w:r>
-          <w:rPr>
-            <w:rStyle w:val="Hyperlink"/>
-            <w:sz w:val="24"/>
-          </w:rPr>
-          <w:t>/</w:t>
-        </w:r>
-        <w:r>
-          <w:rPr>
-            <w:rStyle w:val="Hyperlink"/>
-            <w:sz w:val="24"/>
-          </w:rPr>
-          <w:t>Lab3</w:t>
+          <w:t>https://github.com/ibrahimusmani/Lab3</w:t>
         </w:r>
       </w:hyperlink>
     </w:p>
